--- a/Assignment Questions find,grep,awk,swd,cut.paste.sort.docx
+++ b/Assignment Questions find,grep,awk,swd,cut.paste.sort.docx
@@ -5666,7 +5666,7 @@
     <w:qFormat/>
     <w:pPr>
       <w:widowControl/>
-      <w:overflowPunct w:val="false"/>
+      <w:overflowPunct w:val="true"/>
       <w:bidi w:val="0"/>
       <w:spacing w:lineRule="auto" w:line="259" w:before="0" w:after="160"/>
       <w:jc w:val="left"/>
